--- a/info/туры англ/Weinreise durch Usbekistan - eng.docx
+++ b/info/туры англ/Weinreise durch Usbekistan - eng.docx
@@ -32,6 +32,55 @@
           <w:lang w:val="en-US"/>
         </w:rPr>
         <w:t>bekistan</w:t>
+      </w:r>
+    </w:p>
+    <w:p>
+      <w:pPr>
+        <w:rPr>
+          <w:b/>
+          <w:color w:val="002060"/>
+          <w:lang w:val="en-US"/>
+        </w:rPr>
+      </w:pPr>
+      <w:r>
+        <w:rPr>
+          <w:b/>
+          <w:color w:val="002060"/>
+          <w:lang w:val="en-US"/>
+        </w:rPr>
+        <w:t>Discov</w:t>
+      </w:r>
+      <w:r>
+        <w:rPr>
+          <w:b/>
+          <w:color w:val="002060"/>
+          <w:lang w:val="en-US"/>
+        </w:rPr>
+        <w:t>er Uzbekistan</w:t>
+      </w:r>
+      <w:r>
+        <w:rPr>
+          <w:b/>
+          <w:color w:val="002060"/>
+          <w:lang w:val="en-US"/>
+        </w:rPr>
+        <w:t xml:space="preserve">! In addition to the important cultural and tourist highlights, you will taste different types of Uzbek wines </w:t>
+      </w:r>
+      <w:r>
+        <w:rPr>
+          <w:b/>
+          <w:color w:val="002060"/>
+          <w:lang w:val="en-US"/>
+        </w:rPr>
+        <w:t>and cognacs</w:t>
+      </w:r>
+      <w:r>
+        <w:rPr>
+          <w:b/>
+          <w:color w:val="002060"/>
+          <w:lang w:val="en-US"/>
+        </w:rPr>
+        <w:t>.</w:t>
       </w:r>
     </w:p>
     <w:p>
@@ -605,7 +654,16 @@
                 <w:color w:val="002060"/>
                 <w:lang w:val="en-US"/>
               </w:rPr>
-              <w:t>Imom</w:t>
+              <w:t>Im</w:t>
+            </w:r>
+            <w:bookmarkStart w:id="0" w:name="_GoBack"/>
+            <w:bookmarkEnd w:id="0"/>
+            <w:r>
+              <w:rPr>
+                <w:color w:val="002060"/>
+                <w:lang w:val="en-US"/>
+              </w:rPr>
+              <w:t>om</w:t>
             </w:r>
             <w:proofErr w:type="spellEnd"/>
             <w:r>
@@ -1084,8 +1142,6 @@
               </w:rPr>
               <w:t>Bukhara</w:t>
             </w:r>
-            <w:bookmarkStart w:id="0" w:name="_GoBack"/>
-            <w:bookmarkEnd w:id="0"/>
           </w:p>
         </w:tc>
         <w:tc>
@@ -1272,6 +1328,7 @@
                 <w:color w:val="002060"/>
                 <w:lang w:val="en-US"/>
               </w:rPr>
+              <w:lastRenderedPageBreak/>
               <w:t>evening</w:t>
             </w:r>
             <w:proofErr w:type="gramEnd"/>
